--- a/Questions (Word docs)/AQA A-Level Questions/Technical Principles/Topic A2/3.1.2_modern_materials.docx
+++ b/Questions (Word docs)/AQA A-Level Questions/Technical Principles/Topic A2/3.1.2_modern_materials.docx
@@ -128,9 +128,8 @@
           <w:b/>
           <w:sz w:val="96"/>
           <w:szCs w:val="96"/>
-          <w:highlight w:val="yellow"/>
-        </w:rPr>
-        <w:t>Woods</w:t>
+        </w:rPr>
+        <w:t>Modern materials</w:t>
       </w:r>
     </w:p>
     <w:p>
@@ -692,14 +691,14 @@
           <w:sz w:val="28"/>
           <w:szCs w:val="28"/>
         </w:rPr>
-        <w:t xml:space="preserve"> XX</w:t>
-      </w:r>
-      <w:r>
-        <w:rPr>
-          <w:sz w:val="28"/>
-          <w:szCs w:val="28"/>
-        </w:rPr>
-        <w:t>?</w:t>
+        <w:t xml:space="preserve"> </w:t>
+      </w:r>
+      <w:r>
+        <w:rPr>
+          <w:sz w:val="28"/>
+          <w:szCs w:val="28"/>
+        </w:rPr>
+        <w:t>Which modern material is renowned for its high tensile strength and is commonly used in bulletproof vests and cut-resistant gloves?</w:t>
       </w:r>
     </w:p>
     <w:p>
@@ -746,7 +745,7 @@
           <w:sz w:val="28"/>
           <w:szCs w:val="28"/>
         </w:rPr>
-        <w:t>X</w:t>
+        <w:t>Polymorph</w:t>
       </w:r>
     </w:p>
     <w:p>
@@ -793,7 +792,7 @@
           <w:sz w:val="28"/>
           <w:szCs w:val="28"/>
         </w:rPr>
-        <w:t>X</w:t>
+        <w:t>Kevlar</w:t>
       </w:r>
     </w:p>
     <w:p>
@@ -840,7 +839,7 @@
           <w:sz w:val="28"/>
           <w:szCs w:val="28"/>
         </w:rPr>
-        <w:t>X</w:t>
+        <w:t>High-density modelling foam</w:t>
       </w:r>
     </w:p>
     <w:p>
@@ -905,14 +904,14 @@
           <w:sz w:val="28"/>
           <w:szCs w:val="28"/>
         </w:rPr>
-        <w:t xml:space="preserve"> XX</w:t>
-      </w:r>
-      <w:r>
-        <w:rPr>
-          <w:sz w:val="28"/>
-          <w:szCs w:val="28"/>
-        </w:rPr>
-        <w:t>?</w:t>
+        <w:t xml:space="preserve"> </w:t>
+      </w:r>
+      <w:r>
+        <w:rPr>
+          <w:sz w:val="28"/>
+          <w:szCs w:val="28"/>
+        </w:rPr>
+        <w:t>High-density modelling foam is ideal for prototyping and sculpting due to its:</w:t>
       </w:r>
     </w:p>
     <w:p>
@@ -932,6 +931,7 @@
           <w:szCs w:val="28"/>
         </w:rPr>
       </w:pPr>
+      <w:proofErr w:type="gramStart"/>
       <w:r>
         <w:rPr>
           <w:b/>
@@ -940,6 +940,7 @@
         </w:rPr>
         <w:t>A</w:t>
       </w:r>
+      <w:proofErr w:type="gramEnd"/>
       <w:r>
         <w:rPr>
           <w:sz w:val="28"/>
@@ -959,7 +960,7 @@
           <w:sz w:val="28"/>
           <w:szCs w:val="28"/>
         </w:rPr>
-        <w:t>X</w:t>
+        <w:t>Ability to dissolve in water</w:t>
       </w:r>
     </w:p>
     <w:p>
@@ -1006,7 +1007,7 @@
           <w:sz w:val="28"/>
           <w:szCs w:val="28"/>
         </w:rPr>
-        <w:t>X</w:t>
+        <w:t>High thermal conductivity</w:t>
       </w:r>
     </w:p>
     <w:p>
@@ -1053,8 +1054,17 @@
           <w:sz w:val="28"/>
           <w:szCs w:val="28"/>
         </w:rPr>
-        <w:t>X</w:t>
-      </w:r>
+        <w:t>Lightweight nature and ease of carving</w:t>
+      </w:r>
+    </w:p>
+    <w:p>
+      <w:pPr>
+        <w:rPr>
+          <w:b/>
+          <w:sz w:val="28"/>
+          <w:szCs w:val="28"/>
+        </w:rPr>
+      </w:pPr>
     </w:p>
     <w:p>
       <w:pPr>
@@ -1110,14 +1120,14 @@
           <w:sz w:val="28"/>
           <w:szCs w:val="28"/>
         </w:rPr>
-        <w:t xml:space="preserve"> XX</w:t>
-      </w:r>
-      <w:r>
-        <w:rPr>
-          <w:sz w:val="28"/>
-          <w:szCs w:val="28"/>
-        </w:rPr>
-        <w:t>?</w:t>
+        <w:t xml:space="preserve"> </w:t>
+      </w:r>
+      <w:r>
+        <w:rPr>
+          <w:sz w:val="28"/>
+          <w:szCs w:val="28"/>
+        </w:rPr>
+        <w:t>What is the primary component of Precious Metal Clay (PMC)?</w:t>
       </w:r>
     </w:p>
     <w:p>
@@ -1164,7 +1174,7 @@
           <w:sz w:val="28"/>
           <w:szCs w:val="28"/>
         </w:rPr>
-        <w:t>X</w:t>
+        <w:t>Recycled plastic particles</w:t>
       </w:r>
     </w:p>
     <w:p>
@@ -1211,7 +1221,7 @@
           <w:sz w:val="28"/>
           <w:szCs w:val="28"/>
         </w:rPr>
-        <w:t>X</w:t>
+        <w:t>Fine particles of silver or gold suspended in organic binder</w:t>
       </w:r>
     </w:p>
     <w:p>
@@ -1258,8 +1268,17 @@
           <w:sz w:val="28"/>
           <w:szCs w:val="28"/>
         </w:rPr>
-        <w:t>X</w:t>
-      </w:r>
+        <w:t>Ceramic fibres</w:t>
+      </w:r>
+    </w:p>
+    <w:p>
+      <w:pPr>
+        <w:rPr>
+          <w:b/>
+          <w:sz w:val="28"/>
+          <w:szCs w:val="28"/>
+        </w:rPr>
+      </w:pPr>
     </w:p>
     <w:p>
       <w:pPr>
@@ -1315,14 +1334,14 @@
           <w:sz w:val="28"/>
           <w:szCs w:val="28"/>
         </w:rPr>
-        <w:t xml:space="preserve"> XX</w:t>
-      </w:r>
-      <w:r>
-        <w:rPr>
-          <w:sz w:val="28"/>
-          <w:szCs w:val="28"/>
-        </w:rPr>
-        <w:t>?</w:t>
+        <w:t xml:space="preserve"> </w:t>
+      </w:r>
+      <w:r>
+        <w:rPr>
+          <w:sz w:val="28"/>
+          <w:szCs w:val="28"/>
+        </w:rPr>
+        <w:t>Polymorph is often used for creating custom tool handles or ergonomic grips because it:</w:t>
       </w:r>
     </w:p>
     <w:p>
@@ -1369,7 +1388,7 @@
           <w:sz w:val="28"/>
           <w:szCs w:val="28"/>
         </w:rPr>
-        <w:t>X</w:t>
+        <w:t>Hardens permanently upon cooling</w:t>
       </w:r>
     </w:p>
     <w:p>
@@ -1416,7 +1435,7 @@
           <w:sz w:val="28"/>
           <w:szCs w:val="28"/>
         </w:rPr>
-        <w:t>X</w:t>
+        <w:t>Conducts heat efficiently</w:t>
       </w:r>
     </w:p>
     <w:p>
@@ -1463,35 +1482,22 @@
           <w:sz w:val="28"/>
           <w:szCs w:val="28"/>
         </w:rPr>
-        <w:t>X</w:t>
-      </w:r>
-    </w:p>
-    <w:p>
-      <w:pPr>
-        <w:rPr>
-          <w:sz w:val="28"/>
-          <w:szCs w:val="28"/>
-        </w:rPr>
-      </w:pPr>
-    </w:p>
-    <w:p>
-      <w:pPr>
-        <w:ind w:left="360"/>
-        <w:rPr>
-          <w:sz w:val="28"/>
-          <w:szCs w:val="28"/>
-          <w:u w:val="single"/>
-        </w:rPr>
-      </w:pPr>
-    </w:p>
-    <w:p>
-      <w:pPr>
-        <w:rPr>
-          <w:b/>
-          <w:sz w:val="28"/>
-          <w:szCs w:val="28"/>
-        </w:rPr>
-      </w:pPr>
+        <w:t xml:space="preserve">Can be </w:t>
+      </w:r>
+      <w:r>
+        <w:rPr>
+          <w:sz w:val="28"/>
+          <w:szCs w:val="28"/>
+        </w:rPr>
+        <w:t>moulded</w:t>
+      </w:r>
+      <w:r>
+        <w:rPr>
+          <w:sz w:val="28"/>
+          <w:szCs w:val="28"/>
+        </w:rPr>
+        <w:t xml:space="preserve"> by hand when heated</w:t>
+      </w:r>
     </w:p>
     <w:p>
       <w:pPr>
@@ -1504,13 +1510,148 @@
         </w:pBdr>
         <w:shd w:val="clear" w:color="auto" w:fill="FFFFFF"/>
         <w:rPr>
-          <w:b/>
-          <w:color w:val="000000"/>
-          <w:sz w:val="28"/>
-          <w:szCs w:val="28"/>
-        </w:rPr>
-      </w:pPr>
-    </w:p>
+          <w:sz w:val="28"/>
+          <w:szCs w:val="28"/>
+        </w:rPr>
+      </w:pPr>
+      <w:r>
+        <w:rPr>
+          <w:b/>
+          <w:color w:val="000000"/>
+          <w:sz w:val="28"/>
+          <w:szCs w:val="28"/>
+        </w:rPr>
+        <w:lastRenderedPageBreak/>
+        <w:t>Q</w:t>
+      </w:r>
+      <w:r>
+        <w:rPr>
+          <w:b/>
+          <w:color w:val="000000"/>
+          <w:sz w:val="28"/>
+          <w:szCs w:val="28"/>
+        </w:rPr>
+        <w:t>5</w:t>
+      </w:r>
+      <w:r>
+        <w:rPr>
+          <w:b/>
+          <w:color w:val="000000"/>
+          <w:sz w:val="28"/>
+          <w:szCs w:val="28"/>
+        </w:rPr>
+        <w:t>.</w:t>
+      </w:r>
+      <w:r>
+        <w:rPr>
+          <w:b/>
+          <w:color w:val="000000"/>
+          <w:sz w:val="28"/>
+          <w:szCs w:val="28"/>
+        </w:rPr>
+        <w:t xml:space="preserve"> </w:t>
+      </w:r>
+      <w:r>
+        <w:rPr>
+          <w:bCs/>
+          <w:color w:val="000000"/>
+          <w:sz w:val="28"/>
+          <w:szCs w:val="28"/>
+        </w:rPr>
+        <w:t>State three reasons why Precious Metal Clay (PMC) may be used in the manufacture of a decorative pendant for a necklace</w:t>
+      </w:r>
+      <w:r>
+        <w:rPr>
+          <w:b/>
+          <w:color w:val="000000"/>
+          <w:sz w:val="28"/>
+          <w:szCs w:val="28"/>
+        </w:rPr>
+        <w:t xml:space="preserve"> (3 marks)</w:t>
+      </w:r>
+    </w:p>
+    <w:p>
+      <w:pPr>
+        <w:pBdr>
+          <w:bottom w:val="single" w:sz="4" w:space="1" w:color="000000"/>
+        </w:pBdr>
+        <w:shd w:val="clear" w:color="auto" w:fill="FFFFFF"/>
+        <w:spacing w:before="280" w:after="280"/>
+        <w:rPr>
+          <w:sz w:val="21"/>
+          <w:szCs w:val="21"/>
+        </w:rPr>
+      </w:pPr>
+    </w:p>
+    <w:p>
+      <w:pPr>
+        <w:rPr>
+          <w:sz w:val="20"/>
+          <w:szCs w:val="20"/>
+        </w:rPr>
+      </w:pPr>
+    </w:p>
+    <w:p>
+      <w:pPr>
+        <w:pBdr>
+          <w:bottom w:val="single" w:sz="4" w:space="1" w:color="000000"/>
+        </w:pBdr>
+        <w:rPr>
+          <w:sz w:val="20"/>
+          <w:szCs w:val="20"/>
+        </w:rPr>
+      </w:pPr>
+    </w:p>
+    <w:p>
+      <w:pPr>
+        <w:rPr>
+          <w:sz w:val="20"/>
+          <w:szCs w:val="20"/>
+        </w:rPr>
+      </w:pPr>
+    </w:p>
+    <w:p>
+      <w:pPr>
+        <w:pBdr>
+          <w:bottom w:val="single" w:sz="4" w:space="1" w:color="000000"/>
+        </w:pBdr>
+        <w:shd w:val="clear" w:color="auto" w:fill="FFFFFF"/>
+        <w:spacing w:before="280" w:after="280"/>
+        <w:rPr>
+          <w:sz w:val="21"/>
+          <w:szCs w:val="21"/>
+        </w:rPr>
+      </w:pPr>
+    </w:p>
+    <w:p>
+      <w:pPr>
+        <w:rPr>
+          <w:sz w:val="20"/>
+          <w:szCs w:val="20"/>
+        </w:rPr>
+      </w:pPr>
+    </w:p>
+    <w:p>
+      <w:pPr>
+        <w:pBdr>
+          <w:bottom w:val="single" w:sz="4" w:space="1" w:color="000000"/>
+        </w:pBdr>
+        <w:rPr>
+          <w:sz w:val="20"/>
+          <w:szCs w:val="20"/>
+        </w:rPr>
+      </w:pPr>
+    </w:p>
+    <w:p>
+      <w:pPr>
+        <w:rPr>
+          <w:sz w:val="20"/>
+          <w:szCs w:val="20"/>
+        </w:rPr>
+      </w:pPr>
+    </w:p>
+    <w:p/>
+    <w:p/>
     <w:p>
       <w:pPr>
         <w:pBdr>
@@ -1522,13 +1663,138 @@
         </w:pBdr>
         <w:shd w:val="clear" w:color="auto" w:fill="FFFFFF"/>
         <w:rPr>
-          <w:b/>
-          <w:color w:val="000000"/>
-          <w:sz w:val="28"/>
-          <w:szCs w:val="28"/>
-        </w:rPr>
-      </w:pPr>
-    </w:p>
+          <w:sz w:val="28"/>
+          <w:szCs w:val="28"/>
+        </w:rPr>
+      </w:pPr>
+      <w:r>
+        <w:rPr>
+          <w:b/>
+          <w:color w:val="000000"/>
+          <w:sz w:val="28"/>
+          <w:szCs w:val="28"/>
+        </w:rPr>
+        <w:t>Q</w:t>
+      </w:r>
+      <w:r>
+        <w:rPr>
+          <w:b/>
+          <w:color w:val="000000"/>
+          <w:sz w:val="28"/>
+          <w:szCs w:val="28"/>
+        </w:rPr>
+        <w:t>6</w:t>
+      </w:r>
+      <w:r>
+        <w:rPr>
+          <w:b/>
+          <w:color w:val="000000"/>
+          <w:sz w:val="28"/>
+          <w:szCs w:val="28"/>
+        </w:rPr>
+        <w:t xml:space="preserve">. </w:t>
+      </w:r>
+      <w:r>
+        <w:rPr>
+          <w:bCs/>
+          <w:color w:val="000000"/>
+          <w:sz w:val="28"/>
+          <w:szCs w:val="28"/>
+        </w:rPr>
+        <w:t>Give three reasons why polymorph may be used in the modelling of an ergonomic grip</w:t>
+      </w:r>
+      <w:r>
+        <w:rPr>
+          <w:b/>
+          <w:color w:val="000000"/>
+          <w:sz w:val="28"/>
+          <w:szCs w:val="28"/>
+        </w:rPr>
+        <w:t xml:space="preserve"> (3 marks)</w:t>
+      </w:r>
+    </w:p>
+    <w:p>
+      <w:pPr>
+        <w:pBdr>
+          <w:bottom w:val="single" w:sz="4" w:space="1" w:color="000000"/>
+        </w:pBdr>
+        <w:shd w:val="clear" w:color="auto" w:fill="FFFFFF"/>
+        <w:spacing w:before="280" w:after="280"/>
+        <w:rPr>
+          <w:sz w:val="21"/>
+          <w:szCs w:val="21"/>
+        </w:rPr>
+      </w:pPr>
+    </w:p>
+    <w:p>
+      <w:pPr>
+        <w:rPr>
+          <w:sz w:val="20"/>
+          <w:szCs w:val="20"/>
+        </w:rPr>
+      </w:pPr>
+    </w:p>
+    <w:p>
+      <w:pPr>
+        <w:pBdr>
+          <w:bottom w:val="single" w:sz="4" w:space="1" w:color="000000"/>
+        </w:pBdr>
+        <w:rPr>
+          <w:sz w:val="20"/>
+          <w:szCs w:val="20"/>
+        </w:rPr>
+      </w:pPr>
+    </w:p>
+    <w:p>
+      <w:pPr>
+        <w:rPr>
+          <w:sz w:val="20"/>
+          <w:szCs w:val="20"/>
+        </w:rPr>
+      </w:pPr>
+    </w:p>
+    <w:p>
+      <w:pPr>
+        <w:pBdr>
+          <w:bottom w:val="single" w:sz="4" w:space="1" w:color="000000"/>
+        </w:pBdr>
+        <w:shd w:val="clear" w:color="auto" w:fill="FFFFFF"/>
+        <w:spacing w:before="280" w:after="280"/>
+        <w:rPr>
+          <w:sz w:val="21"/>
+          <w:szCs w:val="21"/>
+        </w:rPr>
+      </w:pPr>
+    </w:p>
+    <w:p>
+      <w:pPr>
+        <w:rPr>
+          <w:sz w:val="20"/>
+          <w:szCs w:val="20"/>
+        </w:rPr>
+      </w:pPr>
+    </w:p>
+    <w:p>
+      <w:pPr>
+        <w:pBdr>
+          <w:bottom w:val="single" w:sz="4" w:space="1" w:color="000000"/>
+        </w:pBdr>
+        <w:rPr>
+          <w:sz w:val="20"/>
+          <w:szCs w:val="20"/>
+        </w:rPr>
+      </w:pPr>
+    </w:p>
+    <w:p>
+      <w:pPr>
+        <w:rPr>
+          <w:sz w:val="20"/>
+          <w:szCs w:val="20"/>
+        </w:rPr>
+      </w:pPr>
+    </w:p>
+    <w:p/>
+    <w:p/>
     <w:p>
       <w:pPr>
         <w:pBdr>
@@ -1551,8 +1817,43 @@
           <w:sz w:val="28"/>
           <w:szCs w:val="28"/>
         </w:rPr>
-        <w:lastRenderedPageBreak/>
-        <w:t xml:space="preserve">Q9. </w:t>
+        <w:t>Q</w:t>
+      </w:r>
+      <w:r>
+        <w:rPr>
+          <w:b/>
+          <w:color w:val="000000"/>
+          <w:sz w:val="28"/>
+          <w:szCs w:val="28"/>
+        </w:rPr>
+        <w:t>7</w:t>
+      </w:r>
+      <w:r>
+        <w:rPr>
+          <w:b/>
+          <w:color w:val="000000"/>
+          <w:sz w:val="28"/>
+          <w:szCs w:val="28"/>
+        </w:rPr>
+        <w:t xml:space="preserve">. </w:t>
+      </w:r>
+      <w:r>
+        <w:rPr>
+          <w:bCs/>
+          <w:color w:val="000000"/>
+          <w:sz w:val="28"/>
+          <w:szCs w:val="28"/>
+        </w:rPr>
+        <w:t>Evaluate the impact of Kevlar fibres on the development of sporting products</w:t>
+      </w:r>
+      <w:r>
+        <w:rPr>
+          <w:b/>
+          <w:color w:val="000000"/>
+          <w:sz w:val="28"/>
+          <w:szCs w:val="28"/>
+        </w:rPr>
+        <w:t xml:space="preserve"> (6 marks)</w:t>
       </w:r>
     </w:p>
     <w:p>
@@ -1637,6 +1938,487 @@
     </w:p>
     <w:p/>
     <w:p/>
+    <w:p/>
+    <w:p>
+      <w:pPr>
+        <w:rPr>
+          <w:b/>
+          <w:sz w:val="28"/>
+          <w:szCs w:val="28"/>
+        </w:rPr>
+      </w:pPr>
+      <w:r>
+        <w:rPr>
+          <w:b/>
+          <w:sz w:val="28"/>
+          <w:szCs w:val="28"/>
+        </w:rPr>
+        <w:lastRenderedPageBreak/>
+        <w:t>Answers</w:t>
+      </w:r>
+    </w:p>
+    <w:p>
+      <w:pPr>
+        <w:rPr>
+          <w:b/>
+          <w:sz w:val="32"/>
+          <w:szCs w:val="32"/>
+        </w:rPr>
+      </w:pPr>
+    </w:p>
+    <w:p>
+      <w:pPr>
+        <w:rPr>
+          <w:sz w:val="28"/>
+          <w:szCs w:val="28"/>
+        </w:rPr>
+      </w:pPr>
+      <w:r>
+        <w:rPr>
+          <w:b/>
+          <w:sz w:val="28"/>
+          <w:szCs w:val="28"/>
+        </w:rPr>
+        <w:t>Q1</w:t>
+      </w:r>
+      <w:r>
+        <w:rPr>
+          <w:sz w:val="28"/>
+          <w:szCs w:val="28"/>
+        </w:rPr>
+        <w:t xml:space="preserve">. </w:t>
+      </w:r>
+      <w:r>
+        <w:rPr>
+          <w:sz w:val="28"/>
+          <w:szCs w:val="28"/>
+        </w:rPr>
+        <w:t>B</w:t>
+      </w:r>
+    </w:p>
+    <w:p>
+      <w:pPr>
+        <w:rPr>
+          <w:sz w:val="28"/>
+          <w:szCs w:val="28"/>
+        </w:rPr>
+      </w:pPr>
+      <w:r>
+        <w:rPr>
+          <w:b/>
+          <w:sz w:val="28"/>
+          <w:szCs w:val="28"/>
+        </w:rPr>
+        <w:t>Q2</w:t>
+      </w:r>
+      <w:r>
+        <w:rPr>
+          <w:sz w:val="28"/>
+          <w:szCs w:val="28"/>
+        </w:rPr>
+        <w:t xml:space="preserve">. </w:t>
+      </w:r>
+      <w:r>
+        <w:rPr>
+          <w:sz w:val="28"/>
+          <w:szCs w:val="28"/>
+        </w:rPr>
+        <w:t>C</w:t>
+      </w:r>
+    </w:p>
+    <w:p>
+      <w:pPr>
+        <w:rPr>
+          <w:sz w:val="28"/>
+          <w:szCs w:val="28"/>
+        </w:rPr>
+      </w:pPr>
+      <w:r>
+        <w:rPr>
+          <w:b/>
+          <w:sz w:val="28"/>
+          <w:szCs w:val="28"/>
+        </w:rPr>
+        <w:t>Q3</w:t>
+      </w:r>
+      <w:r>
+        <w:rPr>
+          <w:sz w:val="28"/>
+          <w:szCs w:val="28"/>
+        </w:rPr>
+        <w:t xml:space="preserve">. </w:t>
+      </w:r>
+      <w:r>
+        <w:rPr>
+          <w:sz w:val="28"/>
+          <w:szCs w:val="28"/>
+        </w:rPr>
+        <w:t>B</w:t>
+      </w:r>
+    </w:p>
+    <w:p>
+      <w:pPr>
+        <w:rPr>
+          <w:sz w:val="28"/>
+          <w:szCs w:val="28"/>
+        </w:rPr>
+      </w:pPr>
+      <w:r>
+        <w:rPr>
+          <w:b/>
+          <w:sz w:val="28"/>
+          <w:szCs w:val="28"/>
+        </w:rPr>
+        <w:t>Q4</w:t>
+      </w:r>
+      <w:r>
+        <w:rPr>
+          <w:sz w:val="28"/>
+          <w:szCs w:val="28"/>
+        </w:rPr>
+        <w:t xml:space="preserve">. </w:t>
+      </w:r>
+      <w:r>
+        <w:rPr>
+          <w:sz w:val="28"/>
+          <w:szCs w:val="28"/>
+        </w:rPr>
+        <w:t>C</w:t>
+      </w:r>
+    </w:p>
+    <w:p>
+      <w:pPr>
+        <w:rPr>
+          <w:sz w:val="28"/>
+          <w:szCs w:val="28"/>
+        </w:rPr>
+      </w:pPr>
+    </w:p>
+    <w:p>
+      <w:pPr>
+        <w:rPr>
+          <w:sz w:val="28"/>
+          <w:szCs w:val="28"/>
+        </w:rPr>
+      </w:pPr>
+      <w:r>
+        <w:rPr>
+          <w:b/>
+          <w:sz w:val="28"/>
+          <w:szCs w:val="28"/>
+        </w:rPr>
+        <w:t>Q5</w:t>
+      </w:r>
+      <w:r>
+        <w:rPr>
+          <w:sz w:val="28"/>
+          <w:szCs w:val="28"/>
+        </w:rPr>
+        <w:t xml:space="preserve">. </w:t>
+      </w:r>
+    </w:p>
+    <w:p>
+      <w:pPr>
+        <w:pStyle w:val="ListParagraph"/>
+        <w:numPr>
+          <w:ilvl w:val="0"/>
+          <w:numId w:val="6"/>
+        </w:numPr>
+        <w:rPr>
+          <w:bCs/>
+          <w:sz w:val="28"/>
+          <w:szCs w:val="28"/>
+        </w:rPr>
+      </w:pPr>
+      <w:r>
+        <w:rPr>
+          <w:bCs/>
+          <w:sz w:val="28"/>
+          <w:szCs w:val="28"/>
+        </w:rPr>
+        <w:t xml:space="preserve">is malleable and easy to mould and shape into an appropriate form </w:t>
+      </w:r>
+    </w:p>
+    <w:p>
+      <w:pPr>
+        <w:pStyle w:val="ListParagraph"/>
+        <w:numPr>
+          <w:ilvl w:val="0"/>
+          <w:numId w:val="6"/>
+        </w:numPr>
+        <w:rPr>
+          <w:bCs/>
+          <w:sz w:val="28"/>
+          <w:szCs w:val="28"/>
+        </w:rPr>
+      </w:pPr>
+      <w:r>
+        <w:rPr>
+          <w:bCs/>
+          <w:sz w:val="28"/>
+          <w:szCs w:val="28"/>
+        </w:rPr>
+        <w:t xml:space="preserve">has an attractive aesthetic appearance </w:t>
+      </w:r>
+    </w:p>
+    <w:p>
+      <w:pPr>
+        <w:pStyle w:val="ListParagraph"/>
+        <w:numPr>
+          <w:ilvl w:val="0"/>
+          <w:numId w:val="6"/>
+        </w:numPr>
+        <w:rPr>
+          <w:bCs/>
+          <w:sz w:val="28"/>
+          <w:szCs w:val="28"/>
+        </w:rPr>
+      </w:pPr>
+      <w:r>
+        <w:rPr>
+          <w:bCs/>
+          <w:sz w:val="28"/>
+          <w:szCs w:val="28"/>
+        </w:rPr>
+        <w:t xml:space="preserve">can be polished once fired </w:t>
+      </w:r>
+    </w:p>
+    <w:p>
+      <w:pPr>
+        <w:pStyle w:val="ListParagraph"/>
+        <w:numPr>
+          <w:ilvl w:val="0"/>
+          <w:numId w:val="6"/>
+        </w:numPr>
+        <w:rPr>
+          <w:bCs/>
+          <w:sz w:val="28"/>
+          <w:szCs w:val="28"/>
+        </w:rPr>
+      </w:pPr>
+      <w:r>
+        <w:rPr>
+          <w:bCs/>
+          <w:sz w:val="28"/>
+          <w:szCs w:val="28"/>
+        </w:rPr>
+        <w:t xml:space="preserve">is less expensive than using a traditional metal such as gold and silver </w:t>
+      </w:r>
+    </w:p>
+    <w:p>
+      <w:pPr>
+        <w:pStyle w:val="ListParagraph"/>
+        <w:numPr>
+          <w:ilvl w:val="0"/>
+          <w:numId w:val="6"/>
+        </w:numPr>
+        <w:rPr>
+          <w:bCs/>
+          <w:sz w:val="28"/>
+          <w:szCs w:val="28"/>
+        </w:rPr>
+      </w:pPr>
+      <w:r>
+        <w:rPr>
+          <w:bCs/>
+          <w:sz w:val="28"/>
+          <w:szCs w:val="28"/>
+        </w:rPr>
+        <w:t xml:space="preserve">it </w:t>
+      </w:r>
+      <w:proofErr w:type="gramStart"/>
+      <w:r>
+        <w:rPr>
+          <w:bCs/>
+          <w:sz w:val="28"/>
+          <w:szCs w:val="28"/>
+        </w:rPr>
+        <w:t>is able to</w:t>
+      </w:r>
+      <w:proofErr w:type="gramEnd"/>
+      <w:r>
+        <w:rPr>
+          <w:bCs/>
+          <w:sz w:val="28"/>
+          <w:szCs w:val="28"/>
+        </w:rPr>
+        <w:t xml:space="preserve"> be hallmarked to provide authenticity </w:t>
+      </w:r>
+    </w:p>
+    <w:p>
+      <w:pPr>
+        <w:pStyle w:val="ListParagraph"/>
+        <w:numPr>
+          <w:ilvl w:val="0"/>
+          <w:numId w:val="6"/>
+        </w:numPr>
+        <w:rPr>
+          <w:bCs/>
+          <w:sz w:val="28"/>
+          <w:szCs w:val="28"/>
+        </w:rPr>
+      </w:pPr>
+      <w:r>
+        <w:rPr>
+          <w:bCs/>
+          <w:sz w:val="28"/>
+          <w:szCs w:val="28"/>
+        </w:rPr>
+        <w:t>will set to become hard and durable when fired</w:t>
+      </w:r>
+    </w:p>
+    <w:p>
+      <w:pPr>
+        <w:rPr>
+          <w:color w:val="000000"/>
+          <w:sz w:val="28"/>
+          <w:szCs w:val="28"/>
+        </w:rPr>
+      </w:pPr>
+    </w:p>
+    <w:p>
+      <w:pPr>
+        <w:rPr>
+          <w:b/>
+          <w:bCs/>
+          <w:sz w:val="28"/>
+          <w:szCs w:val="28"/>
+        </w:rPr>
+      </w:pPr>
+      <w:r>
+        <w:rPr>
+          <w:b/>
+          <w:bCs/>
+          <w:sz w:val="28"/>
+          <w:szCs w:val="28"/>
+        </w:rPr>
+        <w:t>Q6.</w:t>
+      </w:r>
+    </w:p>
+    <w:p>
+      <w:pPr>
+        <w:pStyle w:val="ListParagraph"/>
+        <w:numPr>
+          <w:ilvl w:val="0"/>
+          <w:numId w:val="7"/>
+        </w:numPr>
+        <w:rPr>
+          <w:sz w:val="28"/>
+          <w:szCs w:val="28"/>
+        </w:rPr>
+      </w:pPr>
+      <w:r>
+        <w:rPr>
+          <w:sz w:val="28"/>
+          <w:szCs w:val="28"/>
+        </w:rPr>
+        <w:t xml:space="preserve">Polymorph is a thermoplastic that can be easily shaped and formed when softened by heating in water to 62C. The low temperature allows it to be moulded by hand. </w:t>
+      </w:r>
+    </w:p>
+    <w:p>
+      <w:pPr>
+        <w:pStyle w:val="ListParagraph"/>
+        <w:numPr>
+          <w:ilvl w:val="0"/>
+          <w:numId w:val="7"/>
+        </w:numPr>
+        <w:rPr>
+          <w:sz w:val="28"/>
+          <w:szCs w:val="28"/>
+        </w:rPr>
+      </w:pPr>
+      <w:r>
+        <w:rPr>
+          <w:sz w:val="28"/>
+          <w:szCs w:val="28"/>
+        </w:rPr>
+        <w:t xml:space="preserve">It can be reheated and remoulded enabling the shape of the grip to be refined. </w:t>
+      </w:r>
+    </w:p>
+    <w:p>
+      <w:pPr>
+        <w:pStyle w:val="ListParagraph"/>
+        <w:numPr>
+          <w:ilvl w:val="0"/>
+          <w:numId w:val="7"/>
+        </w:numPr>
+        <w:rPr>
+          <w:sz w:val="28"/>
+          <w:szCs w:val="28"/>
+        </w:rPr>
+      </w:pPr>
+      <w:r>
+        <w:rPr>
+          <w:sz w:val="28"/>
+          <w:szCs w:val="28"/>
+        </w:rPr>
+        <w:t xml:space="preserve">It can be machined and shaped with hand tools when cooled. </w:t>
+      </w:r>
+    </w:p>
+    <w:p>
+      <w:pPr>
+        <w:pStyle w:val="ListParagraph"/>
+        <w:numPr>
+          <w:ilvl w:val="0"/>
+          <w:numId w:val="7"/>
+        </w:numPr>
+        <w:rPr>
+          <w:sz w:val="28"/>
+          <w:szCs w:val="28"/>
+        </w:rPr>
+      </w:pPr>
+      <w:r>
+        <w:rPr>
+          <w:sz w:val="28"/>
+          <w:szCs w:val="28"/>
+        </w:rPr>
+        <w:t xml:space="preserve">It can be formed around an existing handle. </w:t>
+      </w:r>
+    </w:p>
+    <w:p>
+      <w:pPr>
+        <w:pStyle w:val="ListParagraph"/>
+        <w:numPr>
+          <w:ilvl w:val="0"/>
+          <w:numId w:val="7"/>
+        </w:numPr>
+        <w:rPr>
+          <w:sz w:val="28"/>
+          <w:szCs w:val="28"/>
+        </w:rPr>
+      </w:pPr>
+      <w:r>
+        <w:rPr>
+          <w:sz w:val="28"/>
+          <w:szCs w:val="28"/>
+        </w:rPr>
+        <w:t xml:space="preserve">It comes in a range of colours or can be painted </w:t>
+      </w:r>
+      <w:proofErr w:type="gramStart"/>
+      <w:r>
+        <w:rPr>
+          <w:sz w:val="28"/>
+          <w:szCs w:val="28"/>
+        </w:rPr>
+        <w:t>in order to</w:t>
+      </w:r>
+      <w:proofErr w:type="gramEnd"/>
+      <w:r>
+        <w:rPr>
+          <w:sz w:val="28"/>
+          <w:szCs w:val="28"/>
+        </w:rPr>
+        <w:t xml:space="preserve"> enhance the aesthetics of the grip.</w:t>
+      </w:r>
+    </w:p>
+    <w:p>
+      <w:pPr>
+        <w:rPr>
+          <w:sz w:val="28"/>
+          <w:szCs w:val="28"/>
+        </w:rPr>
+      </w:pPr>
+    </w:p>
     <w:p>
       <w:pPr>
         <w:pBdr>
@@ -1649,14 +2431,30 @@
         <w:shd w:val="clear" w:color="auto" w:fill="FFFFFF"/>
         <w:rPr>
           <w:b/>
-          <w:color w:val="000000"/>
-          <w:sz w:val="28"/>
-          <w:szCs w:val="28"/>
-        </w:rPr>
-      </w:pPr>
-    </w:p>
-    <w:p>
-      <w:pPr>
+          <w:bCs/>
+          <w:color w:val="000000"/>
+          <w:sz w:val="28"/>
+          <w:szCs w:val="28"/>
+        </w:rPr>
+      </w:pPr>
+      <w:r>
+        <w:rPr>
+          <w:b/>
+          <w:bCs/>
+          <w:color w:val="000000"/>
+          <w:sz w:val="28"/>
+          <w:szCs w:val="28"/>
+        </w:rPr>
+        <w:t>Q7.</w:t>
+      </w:r>
+    </w:p>
+    <w:p>
+      <w:pPr>
+        <w:pStyle w:val="ListParagraph"/>
+        <w:numPr>
+          <w:ilvl w:val="0"/>
+          <w:numId w:val="8"/>
+        </w:numPr>
         <w:pBdr>
           <w:top w:val="nil"/>
           <w:left w:val="nil"/>
@@ -1666,105 +2464,27 @@
         </w:pBdr>
         <w:shd w:val="clear" w:color="auto" w:fill="FFFFFF"/>
         <w:rPr>
-          <w:sz w:val="28"/>
-          <w:szCs w:val="28"/>
-        </w:rPr>
-      </w:pPr>
-      <w:r>
-        <w:rPr>
-          <w:b/>
-          <w:color w:val="000000"/>
-          <w:sz w:val="28"/>
-          <w:szCs w:val="28"/>
-        </w:rPr>
-        <w:t xml:space="preserve">Q10. </w:t>
-      </w:r>
-    </w:p>
-    <w:p>
-      <w:pPr>
-        <w:pBdr>
-          <w:bottom w:val="single" w:sz="4" w:space="1" w:color="000000"/>
-        </w:pBdr>
-        <w:shd w:val="clear" w:color="auto" w:fill="FFFFFF"/>
-        <w:spacing w:before="280" w:after="280"/>
-        <w:rPr>
-          <w:sz w:val="21"/>
-          <w:szCs w:val="21"/>
-        </w:rPr>
-      </w:pPr>
-    </w:p>
-    <w:p>
-      <w:pPr>
-        <w:rPr>
-          <w:sz w:val="20"/>
-          <w:szCs w:val="20"/>
-        </w:rPr>
-      </w:pPr>
-    </w:p>
-    <w:p>
-      <w:pPr>
-        <w:pBdr>
-          <w:bottom w:val="single" w:sz="4" w:space="1" w:color="000000"/>
-        </w:pBdr>
-        <w:rPr>
-          <w:sz w:val="20"/>
-          <w:szCs w:val="20"/>
-        </w:rPr>
-      </w:pPr>
-    </w:p>
-    <w:p>
-      <w:pPr>
-        <w:rPr>
-          <w:sz w:val="20"/>
-          <w:szCs w:val="20"/>
-        </w:rPr>
-      </w:pPr>
-    </w:p>
-    <w:p>
-      <w:pPr>
-        <w:pBdr>
-          <w:bottom w:val="single" w:sz="4" w:space="1" w:color="000000"/>
-        </w:pBdr>
-        <w:shd w:val="clear" w:color="auto" w:fill="FFFFFF"/>
-        <w:spacing w:before="280" w:after="280"/>
-        <w:rPr>
-          <w:sz w:val="21"/>
-          <w:szCs w:val="21"/>
-        </w:rPr>
-      </w:pPr>
-    </w:p>
-    <w:p>
-      <w:pPr>
-        <w:rPr>
-          <w:sz w:val="20"/>
-          <w:szCs w:val="20"/>
-        </w:rPr>
-      </w:pPr>
-    </w:p>
-    <w:p>
-      <w:pPr>
-        <w:pBdr>
-          <w:bottom w:val="single" w:sz="4" w:space="1" w:color="000000"/>
-        </w:pBdr>
-        <w:rPr>
-          <w:sz w:val="20"/>
-          <w:szCs w:val="20"/>
-        </w:rPr>
-      </w:pPr>
-    </w:p>
-    <w:p>
-      <w:pPr>
-        <w:rPr>
-          <w:sz w:val="20"/>
-          <w:szCs w:val="20"/>
-        </w:rPr>
-      </w:pPr>
-    </w:p>
-    <w:p/>
-    <w:p/>
-    <w:p/>
-    <w:p>
-      <w:pPr>
+          <w:color w:val="000000"/>
+          <w:sz w:val="28"/>
+          <w:szCs w:val="28"/>
+        </w:rPr>
+      </w:pPr>
+      <w:r>
+        <w:rPr>
+          <w:color w:val="000000"/>
+          <w:sz w:val="28"/>
+          <w:szCs w:val="28"/>
+        </w:rPr>
+        <w:t xml:space="preserve">Kevlar fibres are used in bicycle tyres to replace standard rubber. These fibres prevent punctures due to the resistance to sharp objects, thus reducing risk for cyclists when travelling at high speed. This also reduces the time lost from punctures during races for cyclists who see the added cost of the tyres as worthwhile. </w:t>
+      </w:r>
+    </w:p>
+    <w:p>
+      <w:pPr>
+        <w:pStyle w:val="ListParagraph"/>
+        <w:numPr>
+          <w:ilvl w:val="0"/>
+          <w:numId w:val="8"/>
+        </w:numPr>
         <w:pBdr>
           <w:top w:val="nil"/>
           <w:left w:val="nil"/>
@@ -1774,15 +2494,45 @@
         </w:pBdr>
         <w:shd w:val="clear" w:color="auto" w:fill="FFFFFF"/>
         <w:rPr>
-          <w:b/>
-          <w:color w:val="000000"/>
-          <w:sz w:val="28"/>
-          <w:szCs w:val="28"/>
-        </w:rPr>
-      </w:pPr>
-    </w:p>
-    <w:p>
-      <w:pPr>
+          <w:color w:val="000000"/>
+          <w:sz w:val="28"/>
+          <w:szCs w:val="28"/>
+        </w:rPr>
+      </w:pPr>
+      <w:r>
+        <w:rPr>
+          <w:color w:val="000000"/>
+          <w:sz w:val="28"/>
+          <w:szCs w:val="28"/>
+        </w:rPr>
+        <w:t xml:space="preserve">Kevlar fibres are used in personal protection equipment for motorcyclists and others as it protects against abrasion and cuts. It is much lighter than alternative materials, such as steel inserts and due to its thermal insulation </w:t>
+      </w:r>
+      <w:proofErr w:type="gramStart"/>
+      <w:r>
+        <w:rPr>
+          <w:color w:val="000000"/>
+          <w:sz w:val="28"/>
+          <w:szCs w:val="28"/>
+        </w:rPr>
+        <w:t>properties</w:t>
+      </w:r>
+      <w:proofErr w:type="gramEnd"/>
+      <w:r>
+        <w:rPr>
+          <w:color w:val="000000"/>
+          <w:sz w:val="28"/>
+          <w:szCs w:val="28"/>
+        </w:rPr>
+        <w:t xml:space="preserve"> the wearer is not at risk of burns through conduction. </w:t>
+      </w:r>
+    </w:p>
+    <w:p>
+      <w:pPr>
+        <w:pStyle w:val="ListParagraph"/>
+        <w:numPr>
+          <w:ilvl w:val="0"/>
+          <w:numId w:val="8"/>
+        </w:numPr>
         <w:pBdr>
           <w:top w:val="nil"/>
           <w:left w:val="nil"/>
@@ -1792,531 +2542,19 @@
         </w:pBdr>
         <w:shd w:val="clear" w:color="auto" w:fill="FFFFFF"/>
         <w:rPr>
-          <w:sz w:val="28"/>
-          <w:szCs w:val="28"/>
-        </w:rPr>
-      </w:pPr>
-      <w:r>
-        <w:rPr>
-          <w:b/>
-          <w:color w:val="000000"/>
-          <w:sz w:val="28"/>
-          <w:szCs w:val="28"/>
-        </w:rPr>
-        <w:t xml:space="preserve">Q11. </w:t>
-      </w:r>
-    </w:p>
-    <w:p>
-      <w:pPr>
-        <w:pBdr>
-          <w:bottom w:val="single" w:sz="4" w:space="1" w:color="000000"/>
-        </w:pBdr>
-        <w:shd w:val="clear" w:color="auto" w:fill="FFFFFF"/>
-        <w:spacing w:before="280" w:after="280"/>
-        <w:rPr>
-          <w:sz w:val="21"/>
-          <w:szCs w:val="21"/>
-        </w:rPr>
-      </w:pPr>
-    </w:p>
-    <w:p>
-      <w:pPr>
-        <w:rPr>
-          <w:sz w:val="20"/>
-          <w:szCs w:val="20"/>
-        </w:rPr>
-      </w:pPr>
-    </w:p>
-    <w:p>
-      <w:pPr>
-        <w:pBdr>
-          <w:bottom w:val="single" w:sz="4" w:space="1" w:color="000000"/>
-        </w:pBdr>
-        <w:rPr>
-          <w:sz w:val="20"/>
-          <w:szCs w:val="20"/>
-        </w:rPr>
-      </w:pPr>
-    </w:p>
-    <w:p>
-      <w:pPr>
-        <w:rPr>
-          <w:sz w:val="20"/>
-          <w:szCs w:val="20"/>
-        </w:rPr>
-      </w:pPr>
-    </w:p>
-    <w:p>
-      <w:pPr>
-        <w:pBdr>
-          <w:bottom w:val="single" w:sz="4" w:space="1" w:color="000000"/>
-        </w:pBdr>
-        <w:shd w:val="clear" w:color="auto" w:fill="FFFFFF"/>
-        <w:spacing w:before="280" w:after="280"/>
-        <w:rPr>
-          <w:sz w:val="21"/>
-          <w:szCs w:val="21"/>
-        </w:rPr>
-      </w:pPr>
-    </w:p>
-    <w:p>
-      <w:pPr>
-        <w:rPr>
-          <w:sz w:val="20"/>
-          <w:szCs w:val="20"/>
-        </w:rPr>
-      </w:pPr>
-    </w:p>
-    <w:p>
-      <w:pPr>
-        <w:pBdr>
-          <w:bottom w:val="single" w:sz="4" w:space="1" w:color="000000"/>
-        </w:pBdr>
-        <w:rPr>
-          <w:sz w:val="20"/>
-          <w:szCs w:val="20"/>
-        </w:rPr>
-      </w:pPr>
-    </w:p>
-    <w:p>
-      <w:pPr>
-        <w:rPr>
-          <w:sz w:val="20"/>
-          <w:szCs w:val="20"/>
-        </w:rPr>
-      </w:pPr>
-    </w:p>
-    <w:p/>
-    <w:p/>
-    <w:p/>
-    <w:p>
-      <w:pPr>
-        <w:rPr>
-          <w:b/>
-          <w:sz w:val="28"/>
-          <w:szCs w:val="28"/>
-        </w:rPr>
-      </w:pPr>
-      <w:r>
-        <w:rPr>
-          <w:b/>
-          <w:sz w:val="28"/>
-          <w:szCs w:val="28"/>
-        </w:rPr>
-        <w:lastRenderedPageBreak/>
-        <w:t>Answers</w:t>
-      </w:r>
-    </w:p>
-    <w:p>
-      <w:pPr>
-        <w:rPr>
-          <w:b/>
-          <w:sz w:val="32"/>
-          <w:szCs w:val="32"/>
-        </w:rPr>
-      </w:pPr>
-    </w:p>
-    <w:p>
-      <w:pPr>
-        <w:rPr>
-          <w:sz w:val="28"/>
-          <w:szCs w:val="28"/>
-        </w:rPr>
-      </w:pPr>
-      <w:r>
-        <w:rPr>
-          <w:b/>
-          <w:sz w:val="28"/>
-          <w:szCs w:val="28"/>
-        </w:rPr>
-        <w:t>Q1</w:t>
-      </w:r>
-      <w:r>
-        <w:rPr>
-          <w:sz w:val="28"/>
-          <w:szCs w:val="28"/>
-        </w:rPr>
-        <w:t xml:space="preserve">. </w:t>
-      </w:r>
-      <w:r>
-        <w:rPr>
-          <w:sz w:val="28"/>
-          <w:szCs w:val="28"/>
-        </w:rPr>
-        <w:t>X</w:t>
-      </w:r>
-    </w:p>
-    <w:p>
-      <w:pPr>
-        <w:rPr>
-          <w:sz w:val="28"/>
-          <w:szCs w:val="28"/>
-        </w:rPr>
-      </w:pPr>
-      <w:r>
-        <w:rPr>
-          <w:b/>
-          <w:sz w:val="28"/>
-          <w:szCs w:val="28"/>
-        </w:rPr>
-        <w:t>Q2</w:t>
-      </w:r>
-      <w:r>
-        <w:rPr>
-          <w:sz w:val="28"/>
-          <w:szCs w:val="28"/>
-        </w:rPr>
-        <w:t xml:space="preserve">. </w:t>
-      </w:r>
-      <w:r>
-        <w:rPr>
-          <w:sz w:val="28"/>
-          <w:szCs w:val="28"/>
-        </w:rPr>
-        <w:t>X</w:t>
-      </w:r>
-    </w:p>
-    <w:p>
-      <w:pPr>
-        <w:rPr>
-          <w:sz w:val="28"/>
-          <w:szCs w:val="28"/>
-        </w:rPr>
-      </w:pPr>
-      <w:r>
-        <w:rPr>
-          <w:b/>
-          <w:sz w:val="28"/>
-          <w:szCs w:val="28"/>
-        </w:rPr>
-        <w:t>Q3</w:t>
-      </w:r>
-      <w:r>
-        <w:rPr>
-          <w:sz w:val="28"/>
-          <w:szCs w:val="28"/>
-        </w:rPr>
-        <w:t xml:space="preserve">. </w:t>
-      </w:r>
-      <w:r>
-        <w:rPr>
-          <w:sz w:val="28"/>
-          <w:szCs w:val="28"/>
-        </w:rPr>
-        <w:t>X</w:t>
-      </w:r>
-    </w:p>
-    <w:p>
-      <w:pPr>
-        <w:rPr>
-          <w:sz w:val="28"/>
-          <w:szCs w:val="28"/>
-        </w:rPr>
-      </w:pPr>
-      <w:r>
-        <w:rPr>
-          <w:b/>
-          <w:sz w:val="28"/>
-          <w:szCs w:val="28"/>
-        </w:rPr>
-        <w:t>Q4</w:t>
-      </w:r>
-      <w:r>
-        <w:rPr>
-          <w:sz w:val="28"/>
-          <w:szCs w:val="28"/>
-        </w:rPr>
-        <w:t xml:space="preserve">. </w:t>
-      </w:r>
-      <w:r>
-        <w:rPr>
-          <w:sz w:val="28"/>
-          <w:szCs w:val="28"/>
-        </w:rPr>
-        <w:t>X</w:t>
-      </w:r>
-    </w:p>
-    <w:p>
-      <w:pPr>
-        <w:rPr>
-          <w:sz w:val="28"/>
-          <w:szCs w:val="28"/>
-        </w:rPr>
-      </w:pPr>
-      <w:r>
-        <w:rPr>
-          <w:b/>
-          <w:sz w:val="28"/>
-          <w:szCs w:val="28"/>
-        </w:rPr>
-        <w:t>Q5</w:t>
-      </w:r>
-      <w:r>
-        <w:rPr>
-          <w:sz w:val="28"/>
-          <w:szCs w:val="28"/>
-        </w:rPr>
-        <w:t xml:space="preserve">. </w:t>
-      </w:r>
-      <w:r>
-        <w:rPr>
-          <w:sz w:val="28"/>
-          <w:szCs w:val="28"/>
-        </w:rPr>
-        <w:t>X</w:t>
-      </w:r>
-    </w:p>
-    <w:p>
-      <w:pPr>
-        <w:rPr>
-          <w:sz w:val="28"/>
-          <w:szCs w:val="28"/>
-        </w:rPr>
-      </w:pPr>
-      <w:r>
-        <w:rPr>
-          <w:b/>
-          <w:sz w:val="28"/>
-          <w:szCs w:val="28"/>
-        </w:rPr>
-        <w:t>Q6</w:t>
-      </w:r>
-      <w:r>
-        <w:rPr>
-          <w:sz w:val="28"/>
-          <w:szCs w:val="28"/>
-        </w:rPr>
-        <w:t xml:space="preserve">. </w:t>
-      </w:r>
-      <w:r>
-        <w:rPr>
-          <w:sz w:val="28"/>
-          <w:szCs w:val="28"/>
-        </w:rPr>
-        <w:t>X</w:t>
-      </w:r>
-    </w:p>
-    <w:p>
-      <w:pPr>
-        <w:rPr>
-          <w:sz w:val="28"/>
-          <w:szCs w:val="28"/>
-        </w:rPr>
-      </w:pPr>
-      <w:r>
-        <w:rPr>
-          <w:b/>
-          <w:sz w:val="28"/>
-          <w:szCs w:val="28"/>
-        </w:rPr>
-        <w:t>Q7</w:t>
-      </w:r>
-      <w:r>
-        <w:rPr>
-          <w:sz w:val="28"/>
-          <w:szCs w:val="28"/>
-        </w:rPr>
-        <w:t xml:space="preserve">. </w:t>
-      </w:r>
-      <w:r>
-        <w:rPr>
-          <w:sz w:val="28"/>
-          <w:szCs w:val="28"/>
-        </w:rPr>
-        <w:t>X</w:t>
-      </w:r>
-    </w:p>
-    <w:p>
-      <w:pPr>
-        <w:rPr>
-          <w:sz w:val="28"/>
-          <w:szCs w:val="28"/>
-        </w:rPr>
-      </w:pPr>
-      <w:r>
-        <w:rPr>
-          <w:b/>
-          <w:sz w:val="28"/>
-          <w:szCs w:val="28"/>
-        </w:rPr>
-        <w:t>Q8</w:t>
-      </w:r>
-      <w:r>
-        <w:rPr>
-          <w:sz w:val="28"/>
-          <w:szCs w:val="28"/>
-        </w:rPr>
-        <w:t xml:space="preserve">. </w:t>
-      </w:r>
-      <w:r>
-        <w:rPr>
-          <w:sz w:val="28"/>
-          <w:szCs w:val="28"/>
-        </w:rPr>
-        <w:t>X</w:t>
-      </w:r>
-    </w:p>
-    <w:p>
-      <w:pPr>
-        <w:rPr>
-          <w:sz w:val="28"/>
-          <w:szCs w:val="28"/>
-        </w:rPr>
-      </w:pPr>
-    </w:p>
-    <w:p>
-      <w:pPr>
-        <w:rPr>
-          <w:b/>
-          <w:sz w:val="28"/>
-          <w:szCs w:val="28"/>
-        </w:rPr>
-      </w:pPr>
-      <w:r>
-        <w:rPr>
-          <w:b/>
-          <w:sz w:val="28"/>
-          <w:szCs w:val="28"/>
-        </w:rPr>
-        <w:t>Q9.</w:t>
-      </w:r>
-    </w:p>
-    <w:p>
-      <w:pPr>
-        <w:rPr>
-          <w:b/>
-          <w:sz w:val="28"/>
-          <w:szCs w:val="28"/>
-        </w:rPr>
-      </w:pPr>
-    </w:p>
-    <w:p>
-      <w:pPr>
-        <w:rPr>
-          <w:b/>
-          <w:sz w:val="28"/>
-          <w:szCs w:val="28"/>
-        </w:rPr>
-      </w:pPr>
-      <w:r>
-        <w:rPr>
-          <w:b/>
-          <w:sz w:val="28"/>
-          <w:szCs w:val="28"/>
-        </w:rPr>
-        <w:t xml:space="preserve"> </w:t>
-      </w:r>
-    </w:p>
-    <w:p>
-      <w:pPr>
-        <w:rPr>
-          <w:b/>
-          <w:sz w:val="28"/>
-          <w:szCs w:val="28"/>
-        </w:rPr>
-      </w:pPr>
-      <w:r>
-        <w:rPr>
-          <w:b/>
-          <w:sz w:val="28"/>
-          <w:szCs w:val="28"/>
-        </w:rPr>
-        <w:t>Q10.</w:t>
-      </w:r>
-    </w:p>
-    <w:p>
-      <w:pPr>
-        <w:rPr>
-          <w:sz w:val="28"/>
-          <w:szCs w:val="28"/>
-        </w:rPr>
-      </w:pPr>
-    </w:p>
-    <w:p>
-      <w:pPr>
-        <w:rPr>
-          <w:sz w:val="28"/>
-          <w:szCs w:val="28"/>
-        </w:rPr>
-      </w:pPr>
-    </w:p>
-    <w:p>
-      <w:pPr>
-        <w:rPr>
-          <w:b/>
-          <w:sz w:val="28"/>
-          <w:szCs w:val="28"/>
-        </w:rPr>
-      </w:pPr>
-      <w:r>
-        <w:rPr>
-          <w:b/>
-          <w:sz w:val="28"/>
-          <w:szCs w:val="28"/>
-        </w:rPr>
-        <w:t>Q11.</w:t>
-      </w:r>
-    </w:p>
-    <w:p>
-      <w:pPr>
-        <w:rPr>
-          <w:color w:val="000000"/>
-          <w:sz w:val="28"/>
-          <w:szCs w:val="28"/>
-        </w:rPr>
-      </w:pPr>
-    </w:p>
-    <w:p>
-      <w:pPr>
-        <w:rPr>
-          <w:sz w:val="28"/>
-          <w:szCs w:val="28"/>
-        </w:rPr>
-      </w:pPr>
-    </w:p>
-    <w:p>
-      <w:pPr>
-        <w:rPr>
-          <w:sz w:val="28"/>
-          <w:szCs w:val="28"/>
-        </w:rPr>
-      </w:pPr>
-    </w:p>
-    <w:p>
-      <w:pPr>
-        <w:pBdr>
-          <w:top w:val="nil"/>
-          <w:left w:val="nil"/>
-          <w:bottom w:val="nil"/>
-          <w:right w:val="nil"/>
-          <w:between w:val="nil"/>
-        </w:pBdr>
-        <w:shd w:val="clear" w:color="auto" w:fill="FFFFFF"/>
-        <w:ind w:left="360"/>
-        <w:rPr>
-          <w:rFonts w:ascii="Times New Roman" w:eastAsia="Times New Roman" w:hAnsi="Times New Roman" w:cs="Times New Roman"/>
-          <w:color w:val="000000"/>
-          <w:sz w:val="28"/>
-          <w:szCs w:val="28"/>
-        </w:rPr>
-      </w:pPr>
-    </w:p>
-    <w:p>
-      <w:pPr>
-        <w:pBdr>
-          <w:top w:val="nil"/>
-          <w:left w:val="nil"/>
-          <w:bottom w:val="nil"/>
-          <w:right w:val="nil"/>
-          <w:between w:val="nil"/>
-        </w:pBdr>
-        <w:shd w:val="clear" w:color="auto" w:fill="FFFFFF"/>
-        <w:rPr>
-          <w:color w:val="000000"/>
-          <w:sz w:val="28"/>
-          <w:szCs w:val="28"/>
-        </w:rPr>
-      </w:pPr>
+          <w:color w:val="000000"/>
+          <w:sz w:val="28"/>
+          <w:szCs w:val="28"/>
+        </w:rPr>
+      </w:pPr>
+      <w:r>
+        <w:rPr>
+          <w:color w:val="000000"/>
+          <w:sz w:val="28"/>
+          <w:szCs w:val="28"/>
+        </w:rPr>
+        <w:t>Kevlar fibres are used in high end trainers as a replacement for nylon due to the reduced elasticity. This means the laces will remain tight as Kevlar fibres stretch by 1% in comparison to 30% associated with Nylon</w:t>
+      </w:r>
     </w:p>
     <w:sectPr>
       <w:pgSz w:w="11906" w:h="16838"/>
@@ -2462,6 +2700,119 @@
     </w:lvl>
   </w:abstractNum>
   <w:abstractNum w:abstractNumId="1" w15:restartNumberingAfterBreak="0">
+    <w:nsid w:val="1D212933"/>
+    <w:multiLevelType w:val="hybridMultilevel"/>
+    <w:tmpl w:val="69FA3AD4"/>
+    <w:lvl w:ilvl="0" w:tplc="08090001">
+      <w:start w:val="1"/>
+      <w:numFmt w:val="bullet"/>
+      <w:lvlText w:val=""/>
+      <w:lvlJc w:val="left"/>
+      <w:pPr>
+        <w:ind w:left="720" w:hanging="360"/>
+      </w:pPr>
+      <w:rPr>
+        <w:rFonts w:ascii="Symbol" w:hAnsi="Symbol" w:hint="default"/>
+      </w:rPr>
+    </w:lvl>
+    <w:lvl w:ilvl="1" w:tplc="08090003" w:tentative="1">
+      <w:start w:val="1"/>
+      <w:numFmt w:val="bullet"/>
+      <w:lvlText w:val="o"/>
+      <w:lvlJc w:val="left"/>
+      <w:pPr>
+        <w:ind w:left="1440" w:hanging="360"/>
+      </w:pPr>
+      <w:rPr>
+        <w:rFonts w:ascii="Courier New" w:hAnsi="Courier New" w:cs="Courier New" w:hint="default"/>
+      </w:rPr>
+    </w:lvl>
+    <w:lvl w:ilvl="2" w:tplc="08090005" w:tentative="1">
+      <w:start w:val="1"/>
+      <w:numFmt w:val="bullet"/>
+      <w:lvlText w:val=""/>
+      <w:lvlJc w:val="left"/>
+      <w:pPr>
+        <w:ind w:left="2160" w:hanging="360"/>
+      </w:pPr>
+      <w:rPr>
+        <w:rFonts w:ascii="Wingdings" w:hAnsi="Wingdings" w:hint="default"/>
+      </w:rPr>
+    </w:lvl>
+    <w:lvl w:ilvl="3" w:tplc="08090001" w:tentative="1">
+      <w:start w:val="1"/>
+      <w:numFmt w:val="bullet"/>
+      <w:lvlText w:val=""/>
+      <w:lvlJc w:val="left"/>
+      <w:pPr>
+        <w:ind w:left="2880" w:hanging="360"/>
+      </w:pPr>
+      <w:rPr>
+        <w:rFonts w:ascii="Symbol" w:hAnsi="Symbol" w:hint="default"/>
+      </w:rPr>
+    </w:lvl>
+    <w:lvl w:ilvl="4" w:tplc="08090003" w:tentative="1">
+      <w:start w:val="1"/>
+      <w:numFmt w:val="bullet"/>
+      <w:lvlText w:val="o"/>
+      <w:lvlJc w:val="left"/>
+      <w:pPr>
+        <w:ind w:left="3600" w:hanging="360"/>
+      </w:pPr>
+      <w:rPr>
+        <w:rFonts w:ascii="Courier New" w:hAnsi="Courier New" w:cs="Courier New" w:hint="default"/>
+      </w:rPr>
+    </w:lvl>
+    <w:lvl w:ilvl="5" w:tplc="08090005" w:tentative="1">
+      <w:start w:val="1"/>
+      <w:numFmt w:val="bullet"/>
+      <w:lvlText w:val=""/>
+      <w:lvlJc w:val="left"/>
+      <w:pPr>
+        <w:ind w:left="4320" w:hanging="360"/>
+      </w:pPr>
+      <w:rPr>
+        <w:rFonts w:ascii="Wingdings" w:hAnsi="Wingdings" w:hint="default"/>
+      </w:rPr>
+    </w:lvl>
+    <w:lvl w:ilvl="6" w:tplc="08090001" w:tentative="1">
+      <w:start w:val="1"/>
+      <w:numFmt w:val="bullet"/>
+      <w:lvlText w:val=""/>
+      <w:lvlJc w:val="left"/>
+      <w:pPr>
+        <w:ind w:left="5040" w:hanging="360"/>
+      </w:pPr>
+      <w:rPr>
+        <w:rFonts w:ascii="Symbol" w:hAnsi="Symbol" w:hint="default"/>
+      </w:rPr>
+    </w:lvl>
+    <w:lvl w:ilvl="7" w:tplc="08090003" w:tentative="1">
+      <w:start w:val="1"/>
+      <w:numFmt w:val="bullet"/>
+      <w:lvlText w:val="o"/>
+      <w:lvlJc w:val="left"/>
+      <w:pPr>
+        <w:ind w:left="5760" w:hanging="360"/>
+      </w:pPr>
+      <w:rPr>
+        <w:rFonts w:ascii="Courier New" w:hAnsi="Courier New" w:cs="Courier New" w:hint="default"/>
+      </w:rPr>
+    </w:lvl>
+    <w:lvl w:ilvl="8" w:tplc="08090005" w:tentative="1">
+      <w:start w:val="1"/>
+      <w:numFmt w:val="bullet"/>
+      <w:lvlText w:val=""/>
+      <w:lvlJc w:val="left"/>
+      <w:pPr>
+        <w:ind w:left="6480" w:hanging="360"/>
+      </w:pPr>
+      <w:rPr>
+        <w:rFonts w:ascii="Wingdings" w:hAnsi="Wingdings" w:hint="default"/>
+      </w:rPr>
+    </w:lvl>
+  </w:abstractNum>
+  <w:abstractNum w:abstractNumId="2" w15:restartNumberingAfterBreak="0">
     <w:nsid w:val="2E3446E8"/>
     <w:multiLevelType w:val="multilevel"/>
     <w:tmpl w:val="D5AE189C"/>
@@ -2574,7 +2925,7 @@
       </w:rPr>
     </w:lvl>
   </w:abstractNum>
-  <w:abstractNum w:abstractNumId="2" w15:restartNumberingAfterBreak="0">
+  <w:abstractNum w:abstractNumId="3" w15:restartNumberingAfterBreak="0">
     <w:nsid w:val="34305344"/>
     <w:multiLevelType w:val="multilevel"/>
     <w:tmpl w:val="53F684A2"/>
@@ -2687,7 +3038,120 @@
       </w:rPr>
     </w:lvl>
   </w:abstractNum>
-  <w:abstractNum w:abstractNumId="3" w15:restartNumberingAfterBreak="0">
+  <w:abstractNum w:abstractNumId="4" w15:restartNumberingAfterBreak="0">
+    <w:nsid w:val="349325AB"/>
+    <w:multiLevelType w:val="hybridMultilevel"/>
+    <w:tmpl w:val="6F7AFAC2"/>
+    <w:lvl w:ilvl="0" w:tplc="08090001">
+      <w:start w:val="1"/>
+      <w:numFmt w:val="bullet"/>
+      <w:lvlText w:val=""/>
+      <w:lvlJc w:val="left"/>
+      <w:pPr>
+        <w:ind w:left="720" w:hanging="360"/>
+      </w:pPr>
+      <w:rPr>
+        <w:rFonts w:ascii="Symbol" w:hAnsi="Symbol" w:hint="default"/>
+      </w:rPr>
+    </w:lvl>
+    <w:lvl w:ilvl="1" w:tplc="08090003" w:tentative="1">
+      <w:start w:val="1"/>
+      <w:numFmt w:val="bullet"/>
+      <w:lvlText w:val="o"/>
+      <w:lvlJc w:val="left"/>
+      <w:pPr>
+        <w:ind w:left="1440" w:hanging="360"/>
+      </w:pPr>
+      <w:rPr>
+        <w:rFonts w:ascii="Courier New" w:hAnsi="Courier New" w:cs="Courier New" w:hint="default"/>
+      </w:rPr>
+    </w:lvl>
+    <w:lvl w:ilvl="2" w:tplc="08090005" w:tentative="1">
+      <w:start w:val="1"/>
+      <w:numFmt w:val="bullet"/>
+      <w:lvlText w:val=""/>
+      <w:lvlJc w:val="left"/>
+      <w:pPr>
+        <w:ind w:left="2160" w:hanging="360"/>
+      </w:pPr>
+      <w:rPr>
+        <w:rFonts w:ascii="Wingdings" w:hAnsi="Wingdings" w:hint="default"/>
+      </w:rPr>
+    </w:lvl>
+    <w:lvl w:ilvl="3" w:tplc="08090001" w:tentative="1">
+      <w:start w:val="1"/>
+      <w:numFmt w:val="bullet"/>
+      <w:lvlText w:val=""/>
+      <w:lvlJc w:val="left"/>
+      <w:pPr>
+        <w:ind w:left="2880" w:hanging="360"/>
+      </w:pPr>
+      <w:rPr>
+        <w:rFonts w:ascii="Symbol" w:hAnsi="Symbol" w:hint="default"/>
+      </w:rPr>
+    </w:lvl>
+    <w:lvl w:ilvl="4" w:tplc="08090003" w:tentative="1">
+      <w:start w:val="1"/>
+      <w:numFmt w:val="bullet"/>
+      <w:lvlText w:val="o"/>
+      <w:lvlJc w:val="left"/>
+      <w:pPr>
+        <w:ind w:left="3600" w:hanging="360"/>
+      </w:pPr>
+      <w:rPr>
+        <w:rFonts w:ascii="Courier New" w:hAnsi="Courier New" w:cs="Courier New" w:hint="default"/>
+      </w:rPr>
+    </w:lvl>
+    <w:lvl w:ilvl="5" w:tplc="08090005" w:tentative="1">
+      <w:start w:val="1"/>
+      <w:numFmt w:val="bullet"/>
+      <w:lvlText w:val=""/>
+      <w:lvlJc w:val="left"/>
+      <w:pPr>
+        <w:ind w:left="4320" w:hanging="360"/>
+      </w:pPr>
+      <w:rPr>
+        <w:rFonts w:ascii="Wingdings" w:hAnsi="Wingdings" w:hint="default"/>
+      </w:rPr>
+    </w:lvl>
+    <w:lvl w:ilvl="6" w:tplc="08090001" w:tentative="1">
+      <w:start w:val="1"/>
+      <w:numFmt w:val="bullet"/>
+      <w:lvlText w:val=""/>
+      <w:lvlJc w:val="left"/>
+      <w:pPr>
+        <w:ind w:left="5040" w:hanging="360"/>
+      </w:pPr>
+      <w:rPr>
+        <w:rFonts w:ascii="Symbol" w:hAnsi="Symbol" w:hint="default"/>
+      </w:rPr>
+    </w:lvl>
+    <w:lvl w:ilvl="7" w:tplc="08090003" w:tentative="1">
+      <w:start w:val="1"/>
+      <w:numFmt w:val="bullet"/>
+      <w:lvlText w:val="o"/>
+      <w:lvlJc w:val="left"/>
+      <w:pPr>
+        <w:ind w:left="5760" w:hanging="360"/>
+      </w:pPr>
+      <w:rPr>
+        <w:rFonts w:ascii="Courier New" w:hAnsi="Courier New" w:cs="Courier New" w:hint="default"/>
+      </w:rPr>
+    </w:lvl>
+    <w:lvl w:ilvl="8" w:tplc="08090005" w:tentative="1">
+      <w:start w:val="1"/>
+      <w:numFmt w:val="bullet"/>
+      <w:lvlText w:val=""/>
+      <w:lvlJc w:val="left"/>
+      <w:pPr>
+        <w:ind w:left="6480" w:hanging="360"/>
+      </w:pPr>
+      <w:rPr>
+        <w:rFonts w:ascii="Wingdings" w:hAnsi="Wingdings" w:hint="default"/>
+      </w:rPr>
+    </w:lvl>
+  </w:abstractNum>
+  <w:abstractNum w:abstractNumId="5" w15:restartNumberingAfterBreak="0">
     <w:nsid w:val="4DFF035A"/>
     <w:multiLevelType w:val="multilevel"/>
     <w:tmpl w:val="6638089A"/>
@@ -2801,7 +3265,120 @@
       </w:rPr>
     </w:lvl>
   </w:abstractNum>
-  <w:abstractNum w:abstractNumId="4" w15:restartNumberingAfterBreak="0">
+  <w:abstractNum w:abstractNumId="6" w15:restartNumberingAfterBreak="0">
+    <w:nsid w:val="50520E53"/>
+    <w:multiLevelType w:val="hybridMultilevel"/>
+    <w:tmpl w:val="755A8FBA"/>
+    <w:lvl w:ilvl="0" w:tplc="08090001">
+      <w:start w:val="1"/>
+      <w:numFmt w:val="bullet"/>
+      <w:lvlText w:val=""/>
+      <w:lvlJc w:val="left"/>
+      <w:pPr>
+        <w:ind w:left="720" w:hanging="360"/>
+      </w:pPr>
+      <w:rPr>
+        <w:rFonts w:ascii="Symbol" w:hAnsi="Symbol" w:hint="default"/>
+      </w:rPr>
+    </w:lvl>
+    <w:lvl w:ilvl="1" w:tplc="08090003" w:tentative="1">
+      <w:start w:val="1"/>
+      <w:numFmt w:val="bullet"/>
+      <w:lvlText w:val="o"/>
+      <w:lvlJc w:val="left"/>
+      <w:pPr>
+        <w:ind w:left="1440" w:hanging="360"/>
+      </w:pPr>
+      <w:rPr>
+        <w:rFonts w:ascii="Courier New" w:hAnsi="Courier New" w:cs="Courier New" w:hint="default"/>
+      </w:rPr>
+    </w:lvl>
+    <w:lvl w:ilvl="2" w:tplc="08090005" w:tentative="1">
+      <w:start w:val="1"/>
+      <w:numFmt w:val="bullet"/>
+      <w:lvlText w:val=""/>
+      <w:lvlJc w:val="left"/>
+      <w:pPr>
+        <w:ind w:left="2160" w:hanging="360"/>
+      </w:pPr>
+      <w:rPr>
+        <w:rFonts w:ascii="Wingdings" w:hAnsi="Wingdings" w:hint="default"/>
+      </w:rPr>
+    </w:lvl>
+    <w:lvl w:ilvl="3" w:tplc="08090001" w:tentative="1">
+      <w:start w:val="1"/>
+      <w:numFmt w:val="bullet"/>
+      <w:lvlText w:val=""/>
+      <w:lvlJc w:val="left"/>
+      <w:pPr>
+        <w:ind w:left="2880" w:hanging="360"/>
+      </w:pPr>
+      <w:rPr>
+        <w:rFonts w:ascii="Symbol" w:hAnsi="Symbol" w:hint="default"/>
+      </w:rPr>
+    </w:lvl>
+    <w:lvl w:ilvl="4" w:tplc="08090003" w:tentative="1">
+      <w:start w:val="1"/>
+      <w:numFmt w:val="bullet"/>
+      <w:lvlText w:val="o"/>
+      <w:lvlJc w:val="left"/>
+      <w:pPr>
+        <w:ind w:left="3600" w:hanging="360"/>
+      </w:pPr>
+      <w:rPr>
+        <w:rFonts w:ascii="Courier New" w:hAnsi="Courier New" w:cs="Courier New" w:hint="default"/>
+      </w:rPr>
+    </w:lvl>
+    <w:lvl w:ilvl="5" w:tplc="08090005" w:tentative="1">
+      <w:start w:val="1"/>
+      <w:numFmt w:val="bullet"/>
+      <w:lvlText w:val=""/>
+      <w:lvlJc w:val="left"/>
+      <w:pPr>
+        <w:ind w:left="4320" w:hanging="360"/>
+      </w:pPr>
+      <w:rPr>
+        <w:rFonts w:ascii="Wingdings" w:hAnsi="Wingdings" w:hint="default"/>
+      </w:rPr>
+    </w:lvl>
+    <w:lvl w:ilvl="6" w:tplc="08090001" w:tentative="1">
+      <w:start w:val="1"/>
+      <w:numFmt w:val="bullet"/>
+      <w:lvlText w:val=""/>
+      <w:lvlJc w:val="left"/>
+      <w:pPr>
+        <w:ind w:left="5040" w:hanging="360"/>
+      </w:pPr>
+      <w:rPr>
+        <w:rFonts w:ascii="Symbol" w:hAnsi="Symbol" w:hint="default"/>
+      </w:rPr>
+    </w:lvl>
+    <w:lvl w:ilvl="7" w:tplc="08090003" w:tentative="1">
+      <w:start w:val="1"/>
+      <w:numFmt w:val="bullet"/>
+      <w:lvlText w:val="o"/>
+      <w:lvlJc w:val="left"/>
+      <w:pPr>
+        <w:ind w:left="5760" w:hanging="360"/>
+      </w:pPr>
+      <w:rPr>
+        <w:rFonts w:ascii="Courier New" w:hAnsi="Courier New" w:cs="Courier New" w:hint="default"/>
+      </w:rPr>
+    </w:lvl>
+    <w:lvl w:ilvl="8" w:tplc="08090005" w:tentative="1">
+      <w:start w:val="1"/>
+      <w:numFmt w:val="bullet"/>
+      <w:lvlText w:val=""/>
+      <w:lvlJc w:val="left"/>
+      <w:pPr>
+        <w:ind w:left="6480" w:hanging="360"/>
+      </w:pPr>
+      <w:rPr>
+        <w:rFonts w:ascii="Wingdings" w:hAnsi="Wingdings" w:hint="default"/>
+      </w:rPr>
+    </w:lvl>
+  </w:abstractNum>
+  <w:abstractNum w:abstractNumId="7" w15:restartNumberingAfterBreak="0">
     <w:nsid w:val="66D37DD0"/>
     <w:multiLevelType w:val="multilevel"/>
     <w:tmpl w:val="D9485BE4"/>
@@ -2933,19 +3510,28 @@
     </w:lvl>
   </w:abstractNum>
   <w:num w:numId="1" w16cid:durableId="2071419210">
-    <w:abstractNumId w:val="1"/>
+    <w:abstractNumId w:val="2"/>
   </w:num>
   <w:num w:numId="2" w16cid:durableId="82261917">
-    <w:abstractNumId w:val="4"/>
+    <w:abstractNumId w:val="7"/>
   </w:num>
   <w:num w:numId="3" w16cid:durableId="231695282">
     <w:abstractNumId w:val="0"/>
   </w:num>
   <w:num w:numId="4" w16cid:durableId="860164968">
+    <w:abstractNumId w:val="5"/>
+  </w:num>
+  <w:num w:numId="5" w16cid:durableId="1897202508">
     <w:abstractNumId w:val="3"/>
   </w:num>
-  <w:num w:numId="5" w16cid:durableId="1897202508">
-    <w:abstractNumId w:val="2"/>
+  <w:num w:numId="6" w16cid:durableId="450242546">
+    <w:abstractNumId w:val="4"/>
+  </w:num>
+  <w:num w:numId="7" w16cid:durableId="2133089191">
+    <w:abstractNumId w:val="6"/>
+  </w:num>
+  <w:num w:numId="8" w16cid:durableId="1532262682">
+    <w:abstractNumId w:val="1"/>
   </w:num>
 </w:numbering>
 </file>
@@ -3465,7 +4051,6 @@
   <w:style w:type="character" w:default="1" w:styleId="DefaultParagraphFont">
     <w:name w:val="Default Paragraph Font"/>
     <w:uiPriority w:val="1"/>
-    <w:semiHidden/>
     <w:unhideWhenUsed/>
   </w:style>
   <w:style w:type="table" w:default="1" w:styleId="TableNormal">
